--- a/Instructions/Instructions for loading SINGR project onto a uZ board.docx
+++ b/Instructions/Instructions for loading SINGR project onto a uZ board.docx
@@ -4,23 +4,7 @@
   <w:body>
     <w:p>
       <w:r>
-        <w:t xml:space="preserve">Instructions for loading SINGR project onto </w:t>
-      </w:r>
-      <w:proofErr w:type="gramStart"/>
-      <w:r>
-        <w:t>a</w:t>
-      </w:r>
-      <w:proofErr w:type="gramEnd"/>
-      <w:r>
-        <w:t xml:space="preserve"> </w:t>
-      </w:r>
-      <w:proofErr w:type="spellStart"/>
-      <w:r>
-        <w:t>uZ</w:t>
-      </w:r>
-      <w:proofErr w:type="spellEnd"/>
-      <w:r>
-        <w:t xml:space="preserve"> board</w:t>
+        <w:t>Instructions for loading SINGR project onto a uZ board</w:t>
       </w:r>
     </w:p>
     <w:p>
@@ -73,7 +57,13 @@
         </w:numPr>
       </w:pPr>
       <w:r>
-        <w:t>Define the “workspace” to keep the project in and move this new version of the DevKit there.</w:t>
+        <w:t xml:space="preserve">Define the “workspace” to keep the project in and move this new version of the DevKit </w:t>
+      </w:r>
+      <w:r>
+        <w:t xml:space="preserve">files </w:t>
+      </w:r>
+      <w:r>
+        <w:t>there.</w:t>
       </w:r>
     </w:p>
     <w:p>
@@ -133,7 +123,10 @@
         </w:numPr>
       </w:pPr>
       <w:r>
-        <w:t>Select Add projects to working sets</w:t>
+        <w:t xml:space="preserve">Select </w:t>
+      </w:r>
+      <w:r>
+        <w:t>root directory -&gt;Browse to the folder where the DevKit files are located-&gt;Ok</w:t>
       </w:r>
     </w:p>
     <w:p>
@@ -217,7 +210,13 @@
         </w:numPr>
       </w:pPr>
       <w:r>
-        <w:t>Close the “Welcome” tab and the “Project Explorer should be visible.</w:t>
+        <w:t>Close the “Welcome” tab and the “Project Explorer</w:t>
+      </w:r>
+      <w:r>
+        <w:t>”</w:t>
+      </w:r>
+      <w:r>
+        <w:t xml:space="preserve"> should be visible.</w:t>
       </w:r>
     </w:p>
     <w:p>
@@ -229,13 +228,25 @@
         </w:numPr>
       </w:pPr>
       <w:r>
-        <w:t>In the Project Explorer Right click on Software (ex: Lunah_DevKit_v1.0_201</w:t>
-      </w:r>
-      <w:r>
-        <w:t>5_3</w:t>
-      </w:r>
-      <w:r>
-        <w:t>)</w:t>
+        <w:t>In the Project Explorer</w:t>
+      </w:r>
+      <w:r>
+        <w:t>,</w:t>
+      </w:r>
+      <w:r>
+        <w:t xml:space="preserve"> </w:t>
+      </w:r>
+      <w:r>
+        <w:t>r</w:t>
+      </w:r>
+      <w:r>
+        <w:t xml:space="preserve">ight click on </w:t>
+      </w:r>
+      <w:r>
+        <w:t>Software (ex: Echo</w:t>
+      </w:r>
+      <w:r>
+        <w:t>3)</w:t>
       </w:r>
     </w:p>
     <w:p>
@@ -259,101 +270,152 @@
         </w:numPr>
       </w:pPr>
       <w:r>
-        <w:t>Bring in the new Hardware Platform files:</w:t>
-      </w:r>
-    </w:p>
-    <w:p>
-      <w:pPr>
-        <w:pStyle w:val="ListParagraph"/>
-        <w:numPr>
-          <w:ilvl w:val="1"/>
-          <w:numId w:val="1"/>
-        </w:numPr>
-      </w:pPr>
-      <w:r>
-        <w:t>In SDK, right click on the “</w:t>
-      </w:r>
-      <w:proofErr w:type="spellStart"/>
-      <w:r>
-        <w:t>hw_platform_x</w:t>
-      </w:r>
-      <w:proofErr w:type="spellEnd"/>
-      <w:r>
-        <w:t>” folder and select delete to remove the files from the project. If the name is the same for the new hardware platform files, then check the box for “delete contents on disk”, so that SDK will not run into naming collisions.</w:t>
-      </w:r>
-    </w:p>
-    <w:p>
-      <w:pPr>
-        <w:pStyle w:val="ListParagraph"/>
-        <w:numPr>
-          <w:ilvl w:val="1"/>
-          <w:numId w:val="1"/>
-        </w:numPr>
-      </w:pPr>
-      <w:r>
-        <w:t>Copy the new hardware platform files into the workspace that you are using under the DevKit/ folder</w:t>
-      </w:r>
-      <w:r>
-        <w:t>. They will show up in windows explorer, but not in SDK, yet.</w:t>
-      </w:r>
-    </w:p>
-    <w:p>
-      <w:pPr>
-        <w:pStyle w:val="ListParagraph"/>
-        <w:numPr>
-          <w:ilvl w:val="1"/>
-          <w:numId w:val="1"/>
-        </w:numPr>
-      </w:pPr>
-      <w:r>
-        <w:t xml:space="preserve">File &gt; Import &gt; General folder &gt; Existing projects into workspace </w:t>
-      </w:r>
-    </w:p>
-    <w:p>
-      <w:pPr>
-        <w:pStyle w:val="ListParagraph"/>
-        <w:numPr>
-          <w:ilvl w:val="1"/>
-          <w:numId w:val="1"/>
-        </w:numPr>
-      </w:pPr>
-      <w:r>
-        <w:t>Click next, then browse to the workspace you defined</w:t>
-      </w:r>
-    </w:p>
-    <w:p>
-      <w:pPr>
-        <w:pStyle w:val="ListParagraph"/>
-        <w:numPr>
-          <w:ilvl w:val="1"/>
-          <w:numId w:val="1"/>
-        </w:numPr>
-      </w:pPr>
-      <w:r>
-        <w:t xml:space="preserve">If the </w:t>
-      </w:r>
-      <w:proofErr w:type="spellStart"/>
-      <w:r>
-        <w:t>hw_platform_x</w:t>
-      </w:r>
-      <w:proofErr w:type="spellEnd"/>
-      <w:r>
-        <w:t xml:space="preserve"> folder you want to import is checked, click finish and move on to step 8.</w:t>
-      </w:r>
-    </w:p>
-    <w:p>
-      <w:pPr>
-        <w:pStyle w:val="ListParagraph"/>
-        <w:numPr>
-          <w:ilvl w:val="1"/>
-          <w:numId w:val="1"/>
-        </w:numPr>
-      </w:pPr>
-      <w:r>
-        <w:t>If it shows up in the list, but is not checked and is instead greyed out we have to work around a small bug:</w:t>
+        <w:t>Change the hardware specification file:</w:t>
+      </w:r>
+    </w:p>
+    <w:p>
+      <w:pPr>
+        <w:pStyle w:val="ListParagraph"/>
+        <w:numPr>
+          <w:ilvl w:val="1"/>
+          <w:numId w:val="1"/>
+        </w:numPr>
+      </w:pPr>
+      <w:r>
+        <w:t xml:space="preserve">Right click on the </w:t>
+      </w:r>
+      <w:r>
+        <w:t>originalTrigger_small</w:t>
+      </w:r>
+      <w:r>
+        <w:t xml:space="preserve"> folder &gt; change hardware specification &gt; click yes</w:t>
+      </w:r>
+    </w:p>
+    <w:p>
+      <w:pPr>
+        <w:pStyle w:val="ListParagraph"/>
+        <w:numPr>
+          <w:ilvl w:val="1"/>
+          <w:numId w:val="1"/>
+        </w:numPr>
+      </w:pPr>
+      <w:r>
+        <w:t xml:space="preserve">Click browse and navigate to the “system.hdf” file in the </w:t>
+      </w:r>
+      <w:r>
+        <w:t xml:space="preserve">originalTrigger_small folder &gt; </w:t>
+      </w:r>
+      <w:r>
+        <w:t>ok</w:t>
+      </w:r>
+    </w:p>
+    <w:p>
+      <w:pPr>
+        <w:pStyle w:val="ListParagraph"/>
+        <w:numPr>
+          <w:ilvl w:val="0"/>
+          <w:numId w:val="1"/>
+        </w:numPr>
+      </w:pPr>
+      <w:r>
+        <w:t>Regenerate the “standalone_bsp_2</w:t>
+      </w:r>
+      <w:r>
+        <w:t xml:space="preserve">” folder and </w:t>
+      </w:r>
+      <w:r>
+        <w:t>correct sd card library settings</w:t>
+      </w:r>
+    </w:p>
+    <w:p>
+      <w:pPr>
+        <w:pStyle w:val="ListParagraph"/>
+        <w:numPr>
+          <w:ilvl w:val="1"/>
+          <w:numId w:val="1"/>
+        </w:numPr>
+      </w:pPr>
+      <w:r>
+        <w:t>Right click on the “standalone_bsp_</w:t>
+      </w:r>
+      <w:r>
+        <w:t>2” folder &gt; Regenerate BSP Sources</w:t>
+      </w:r>
+    </w:p>
+    <w:p>
+      <w:pPr>
+        <w:pStyle w:val="ListParagraph"/>
+        <w:numPr>
+          <w:ilvl w:val="1"/>
+          <w:numId w:val="1"/>
+        </w:numPr>
+      </w:pPr>
+      <w:r>
+        <w:t>When SDK is finished working, in the Project Explorer, click the dropdown to see the contents of standalone_bsp_2.</w:t>
+      </w:r>
+    </w:p>
+    <w:p>
+      <w:pPr>
+        <w:pStyle w:val="ListParagraph"/>
+        <w:numPr>
+          <w:ilvl w:val="1"/>
+          <w:numId w:val="1"/>
+        </w:numPr>
+      </w:pPr>
+      <w:r>
+        <w:t>We want to check/change a few settings in the xilffs_v3_1 library. Open dropdown boxes to get there:</w:t>
+      </w:r>
+    </w:p>
+    <w:p>
+      <w:pPr>
+        <w:pStyle w:val="ListParagraph"/>
+        <w:numPr>
+          <w:ilvl w:val="2"/>
+          <w:numId w:val="1"/>
+        </w:numPr>
+      </w:pPr>
+      <w:r>
+        <w:t>Standalone_bsp_2 -&gt; ps7_cortexa9_0 -&gt; libsrc -&gt; xilffs_v3_1 -&gt; src -&gt; include</w:t>
+      </w:r>
+    </w:p>
+    <w:p>
+      <w:pPr>
+        <w:pStyle w:val="ListParagraph"/>
+        <w:numPr>
+          <w:ilvl w:val="2"/>
+          <w:numId w:val="1"/>
+        </w:numPr>
+      </w:pPr>
+      <w:r>
+        <w:t xml:space="preserve">Look for the file ffconf.h and double click to open it. </w:t>
+      </w:r>
+    </w:p>
+    <w:p>
+      <w:pPr>
+        <w:pStyle w:val="ListParagraph"/>
+        <w:numPr>
+          <w:ilvl w:val="1"/>
+          <w:numId w:val="1"/>
+        </w:numPr>
+      </w:pPr>
+      <w:r>
+        <w:t>We need to make sure the following settings are correct:</w:t>
+      </w:r>
+    </w:p>
+    <w:p>
+      <w:pPr>
+        <w:pStyle w:val="ListParagraph"/>
+        <w:numPr>
+          <w:ilvl w:val="2"/>
+          <w:numId w:val="1"/>
+        </w:numPr>
+      </w:pPr>
+      <w:r>
+        <w:t>_FS_MINIMIZE</w:t>
       </w:r>
       <w:r>
         <w:tab/>
+        <w:t>0</w:t>
       </w:r>
     </w:p>
     <w:p>
@@ -365,7 +427,275 @@
         </w:numPr>
       </w:pPr>
       <w:r>
-        <w:t>Uncheck copy projects into workspace</w:t>
+        <w:t>_USE_LFN</w:t>
+      </w:r>
+      <w:r>
+        <w:tab/>
+      </w:r>
+      <w:r>
+        <w:tab/>
+        <w:t>1</w:t>
+      </w:r>
+    </w:p>
+    <w:p>
+      <w:pPr>
+        <w:pStyle w:val="ListParagraph"/>
+        <w:numPr>
+          <w:ilvl w:val="1"/>
+          <w:numId w:val="1"/>
+        </w:numPr>
+      </w:pPr>
+      <w:r>
+        <w:t xml:space="preserve">After those settings are confirmed, save the project and SDK should rebuild the workspace. </w:t>
+      </w:r>
+    </w:p>
+    <w:p>
+      <w:pPr>
+        <w:ind w:left="720"/>
+      </w:pPr>
+      <w:r>
+        <w:t xml:space="preserve">NOTE: if the BSP is regenerated after this point, it will return to default and these settings will need to be changed again. </w:t>
+      </w:r>
+    </w:p>
+    <w:p>
+      <w:pPr>
+        <w:pStyle w:val="ListParagraph"/>
+        <w:numPr>
+          <w:ilvl w:val="0"/>
+          <w:numId w:val="1"/>
+        </w:numPr>
+      </w:pPr>
+      <w:r>
+        <w:t>Right click on the “Echo3” project &gt; Change referenced BSP</w:t>
+      </w:r>
+    </w:p>
+    <w:p>
+      <w:pPr>
+        <w:pStyle w:val="ListParagraph"/>
+        <w:numPr>
+          <w:ilvl w:val="1"/>
+          <w:numId w:val="1"/>
+        </w:numPr>
+      </w:pPr>
+      <w:r>
+        <w:t>Choose the new bsp that we created &gt; Click ok</w:t>
+      </w:r>
+    </w:p>
+    <w:p>
+      <w:pPr>
+        <w:pStyle w:val="ListParagraph"/>
+        <w:numPr>
+          <w:ilvl w:val="0"/>
+          <w:numId w:val="1"/>
+        </w:numPr>
+      </w:pPr>
+      <w:r>
+        <w:t>Make the First Stage Bootloader</w:t>
+      </w:r>
+    </w:p>
+    <w:p>
+      <w:pPr>
+        <w:pStyle w:val="ListParagraph"/>
+        <w:numPr>
+          <w:ilvl w:val="1"/>
+          <w:numId w:val="1"/>
+        </w:numPr>
+      </w:pPr>
+      <w:r>
+        <w:t>File &gt; New &gt; Application Project</w:t>
+      </w:r>
+    </w:p>
+    <w:p>
+      <w:pPr>
+        <w:pStyle w:val="ListParagraph"/>
+        <w:numPr>
+          <w:ilvl w:val="1"/>
+          <w:numId w:val="1"/>
+        </w:numPr>
+      </w:pPr>
+      <w:r>
+        <w:t>Type In Project Name (example: MZ_FSBL)</w:t>
+      </w:r>
+    </w:p>
+    <w:p>
+      <w:pPr>
+        <w:pStyle w:val="ListParagraph"/>
+        <w:numPr>
+          <w:ilvl w:val="1"/>
+          <w:numId w:val="1"/>
+        </w:numPr>
+      </w:pPr>
+      <w:r>
+        <w:lastRenderedPageBreak/>
+        <w:t>For the “Board Support Package” select the “Use existing” option which should show standalone_bsp_2.</w:t>
+      </w:r>
+    </w:p>
+    <w:p>
+      <w:pPr>
+        <w:pStyle w:val="ListParagraph"/>
+        <w:numPr>
+          <w:ilvl w:val="1"/>
+          <w:numId w:val="1"/>
+        </w:numPr>
+      </w:pPr>
+      <w:r>
+        <w:t>Click Next</w:t>
+      </w:r>
+    </w:p>
+    <w:p>
+      <w:pPr>
+        <w:pStyle w:val="ListParagraph"/>
+        <w:numPr>
+          <w:ilvl w:val="1"/>
+          <w:numId w:val="1"/>
+        </w:numPr>
+      </w:pPr>
+      <w:r>
+        <w:t>Select Zynq FSBL</w:t>
+      </w:r>
+      <w:r>
+        <w:t xml:space="preserve"> from the list.</w:t>
+      </w:r>
+    </w:p>
+    <w:p>
+      <w:pPr>
+        <w:pStyle w:val="ListParagraph"/>
+        <w:numPr>
+          <w:ilvl w:val="1"/>
+          <w:numId w:val="1"/>
+        </w:numPr>
+      </w:pPr>
+      <w:r>
+        <w:t>Click Finish</w:t>
+      </w:r>
+    </w:p>
+    <w:p>
+      <w:pPr>
+        <w:pStyle w:val="ListParagraph"/>
+        <w:numPr>
+          <w:ilvl w:val="1"/>
+          <w:numId w:val="1"/>
+        </w:numPr>
+      </w:pPr>
+      <w:r>
+        <w:t xml:space="preserve">SDK will build the first stage bootloader into the project. </w:t>
+      </w:r>
+    </w:p>
+    <w:p>
+      <w:pPr>
+        <w:pStyle w:val="ListParagraph"/>
+        <w:numPr>
+          <w:ilvl w:val="0"/>
+          <w:numId w:val="1"/>
+        </w:numPr>
+      </w:pPr>
+      <w:r>
+        <w:t>If the project is going to be run in debug mode follow the next instructions</w:t>
+      </w:r>
+      <w:r>
+        <w:t xml:space="preserve">, otherwise go to step 12 for how to build the project in Release mode and program the flash. </w:t>
+      </w:r>
+    </w:p>
+    <w:p>
+      <w:pPr>
+        <w:pStyle w:val="ListParagraph"/>
+        <w:numPr>
+          <w:ilvl w:val="0"/>
+          <w:numId w:val="1"/>
+        </w:numPr>
+      </w:pPr>
+      <w:r>
+        <w:t>Set FSBL and Echo3 for debug</w:t>
+      </w:r>
+    </w:p>
+    <w:p>
+      <w:pPr>
+        <w:pStyle w:val="ListParagraph"/>
+        <w:numPr>
+          <w:ilvl w:val="1"/>
+          <w:numId w:val="1"/>
+        </w:numPr>
+      </w:pPr>
+      <w:r>
+        <w:t xml:space="preserve">Right Click on </w:t>
+      </w:r>
+      <w:r>
+        <w:t>MZ_</w:t>
+      </w:r>
+      <w:r>
+        <w:t>FSBL</w:t>
+      </w:r>
+      <w:r>
+        <w:t xml:space="preserve"> and click S</w:t>
+      </w:r>
+      <w:r>
+        <w:t>elect Build Configurations &gt; Set Active &gt; Debug</w:t>
+      </w:r>
+    </w:p>
+    <w:p>
+      <w:pPr>
+        <w:pStyle w:val="ListParagraph"/>
+        <w:numPr>
+          <w:ilvl w:val="1"/>
+          <w:numId w:val="1"/>
+        </w:numPr>
+      </w:pPr>
+      <w:r>
+        <w:t>Right Click on Echo3</w:t>
+      </w:r>
+      <w:r>
+        <w:t xml:space="preserve"> and click Select Build Configurations -&gt; Set Active -&gt; Debug</w:t>
+      </w:r>
+    </w:p>
+    <w:p>
+      <w:pPr>
+        <w:pStyle w:val="ListParagraph"/>
+        <w:numPr>
+          <w:ilvl w:val="1"/>
+          <w:numId w:val="1"/>
+        </w:numPr>
+      </w:pPr>
+      <w:r>
+        <w:t>Project &gt; Build All</w:t>
+      </w:r>
+    </w:p>
+    <w:p>
+      <w:pPr>
+        <w:pStyle w:val="ListParagraph"/>
+        <w:numPr>
+          <w:ilvl w:val="1"/>
+          <w:numId w:val="1"/>
+        </w:numPr>
+      </w:pPr>
+      <w:r>
+        <w:t>Xilinx Tools &gt; Program FPGA</w:t>
+      </w:r>
+    </w:p>
+    <w:p>
+      <w:pPr>
+        <w:pStyle w:val="ListParagraph"/>
+        <w:numPr>
+          <w:ilvl w:val="1"/>
+          <w:numId w:val="1"/>
+        </w:numPr>
+      </w:pPr>
+      <w:r>
+        <w:t>For Hardware Platform choose originalTrigger_small</w:t>
+      </w:r>
+    </w:p>
+    <w:p>
+      <w:pPr>
+        <w:pStyle w:val="ListParagraph"/>
+        <w:numPr>
+          <w:ilvl w:val="1"/>
+          <w:numId w:val="1"/>
+        </w:numPr>
+      </w:pPr>
+      <w:r>
+        <w:t xml:space="preserve">For the bitstream textbox, </w:t>
+      </w:r>
+      <w:r>
+        <w:t xml:space="preserve">click Search… and choose design_1_wrapper.bit </w:t>
       </w:r>
     </w:p>
     <w:p>
@@ -377,7 +707,115 @@
         </w:numPr>
       </w:pPr>
       <w:r>
-        <w:t>Click add project to working sets</w:t>
+        <w:t xml:space="preserve">Click Program. </w:t>
+      </w:r>
+      <w:r>
+        <w:t xml:space="preserve">The Blue LED on the </w:t>
+      </w:r>
+      <w:r>
+        <w:t>microZed</w:t>
+      </w:r>
+      <w:r>
+        <w:t xml:space="preserve"> board will turn off while the FPGA is being programmed</w:t>
+      </w:r>
+      <w:r>
+        <w:t xml:space="preserve"> and turn back on when it is finished.</w:t>
+      </w:r>
+    </w:p>
+    <w:p>
+      <w:pPr>
+        <w:pStyle w:val="ListParagraph"/>
+        <w:numPr>
+          <w:ilvl w:val="1"/>
+          <w:numId w:val="1"/>
+        </w:numPr>
+      </w:pPr>
+      <w:r>
+        <w:t>Run &gt; Debug Configurations…</w:t>
+      </w:r>
+    </w:p>
+    <w:p>
+      <w:pPr>
+        <w:pStyle w:val="ListParagraph"/>
+        <w:numPr>
+          <w:ilvl w:val="1"/>
+          <w:numId w:val="1"/>
+        </w:numPr>
+      </w:pPr>
+      <w:r>
+        <w:t>There will be a list of debuggers, from the list choose Xilinx C/C++ application (GDB)</w:t>
+      </w:r>
+    </w:p>
+    <w:p>
+      <w:pPr>
+        <w:pStyle w:val="ListParagraph"/>
+        <w:numPr>
+          <w:ilvl w:val="1"/>
+          <w:numId w:val="1"/>
+        </w:numPr>
+      </w:pPr>
+      <w:r>
+        <w:t>Click the “New” button to create a configuration of that type</w:t>
+      </w:r>
+    </w:p>
+    <w:p>
+      <w:pPr>
+        <w:pStyle w:val="ListParagraph"/>
+        <w:numPr>
+          <w:ilvl w:val="1"/>
+          <w:numId w:val="1"/>
+        </w:numPr>
+      </w:pPr>
+      <w:r>
+        <w:t xml:space="preserve">Ensure that the hardware platform shown is the correct one </w:t>
+      </w:r>
+      <w:r>
+        <w:t>(originalTrigger_small)</w:t>
+      </w:r>
+    </w:p>
+    <w:p>
+      <w:pPr>
+        <w:pStyle w:val="ListParagraph"/>
+        <w:numPr>
+          <w:ilvl w:val="1"/>
+          <w:numId w:val="1"/>
+        </w:numPr>
+      </w:pPr>
+      <w:r>
+        <w:t xml:space="preserve">For Bitstream File, </w:t>
+      </w:r>
+      <w:r>
+        <w:t>click Search… and choose</w:t>
+      </w:r>
+      <w:r>
+        <w:t xml:space="preserve"> </w:t>
+      </w:r>
+      <w:r>
+        <w:t>design_1_wrapper.bit</w:t>
+      </w:r>
+    </w:p>
+    <w:p>
+      <w:pPr>
+        <w:pStyle w:val="ListParagraph"/>
+        <w:numPr>
+          <w:ilvl w:val="1"/>
+          <w:numId w:val="1"/>
+        </w:numPr>
+      </w:pPr>
+      <w:r>
+        <w:t>For Initialization file click Search… and choose the ps7_init.tcl file.</w:t>
+      </w:r>
+    </w:p>
+    <w:p>
+      <w:pPr>
+        <w:pStyle w:val="ListParagraph"/>
+        <w:numPr>
+          <w:ilvl w:val="1"/>
+          <w:numId w:val="1"/>
+        </w:numPr>
+      </w:pPr>
+      <w:r>
+        <w:t>There is a dropdown box at the bottom of the window, choose Reset Processor</w:t>
       </w:r>
     </w:p>
     <w:p>
@@ -389,7 +827,7 @@
         </w:numPr>
       </w:pPr>
       <w:r>
-        <w:t>At the top of the window, choose Select archive file</w:t>
+        <w:t>Uncheck Program FPGA</w:t>
       </w:r>
     </w:p>
     <w:p>
@@ -401,7 +839,7 @@
         </w:numPr>
       </w:pPr>
       <w:r>
-        <w:t>Then click back to select root directory</w:t>
+        <w:t>Check Run ps7_init</w:t>
       </w:r>
     </w:p>
     <w:p>
@@ -413,198 +851,7 @@
         </w:numPr>
       </w:pPr>
       <w:r>
-        <w:t xml:space="preserve">The </w:t>
-      </w:r>
-      <w:proofErr w:type="spellStart"/>
-      <w:r>
-        <w:t>hw_platform_x</w:t>
-      </w:r>
-      <w:proofErr w:type="spellEnd"/>
-      <w:r>
-        <w:t xml:space="preserve"> folder should now be selected &gt; click finish</w:t>
-      </w:r>
-    </w:p>
-    <w:p>
-      <w:pPr>
-        <w:pStyle w:val="ListParagraph"/>
-        <w:numPr>
-          <w:ilvl w:val="0"/>
-          <w:numId w:val="1"/>
-        </w:numPr>
-      </w:pPr>
-      <w:r>
-        <w:t>Change the hardware specification file:</w:t>
-      </w:r>
-    </w:p>
-    <w:p>
-      <w:pPr>
-        <w:pStyle w:val="ListParagraph"/>
-        <w:numPr>
-          <w:ilvl w:val="1"/>
-          <w:numId w:val="1"/>
-        </w:numPr>
-      </w:pPr>
-      <w:r>
-        <w:t xml:space="preserve">Right click on the </w:t>
-      </w:r>
-      <w:proofErr w:type="spellStart"/>
-      <w:r>
-        <w:t>hw_platform_x</w:t>
-      </w:r>
-      <w:proofErr w:type="spellEnd"/>
-      <w:r>
-        <w:t xml:space="preserve"> folder &gt; change hardware specification &gt; click yes</w:t>
-      </w:r>
-    </w:p>
-    <w:p>
-      <w:pPr>
-        <w:pStyle w:val="ListParagraph"/>
-        <w:numPr>
-          <w:ilvl w:val="1"/>
-          <w:numId w:val="1"/>
-        </w:numPr>
-      </w:pPr>
-      <w:r>
-        <w:t>Click browse and navigate to the “</w:t>
-      </w:r>
-      <w:proofErr w:type="spellStart"/>
-      <w:r>
-        <w:t>system.hdf</w:t>
-      </w:r>
-      <w:proofErr w:type="spellEnd"/>
-      <w:r>
-        <w:t xml:space="preserve">” file in the </w:t>
-      </w:r>
-      <w:proofErr w:type="spellStart"/>
-      <w:r>
-        <w:t>hw_platform_x</w:t>
-      </w:r>
-      <w:proofErr w:type="spellEnd"/>
-      <w:r>
-        <w:t xml:space="preserve"> folder &gt; click ok</w:t>
-      </w:r>
-    </w:p>
-    <w:p>
-      <w:pPr>
-        <w:pStyle w:val="ListParagraph"/>
-        <w:numPr>
-          <w:ilvl w:val="0"/>
-          <w:numId w:val="1"/>
-        </w:numPr>
-      </w:pPr>
-      <w:r>
-        <w:t>Close the “standalone_bsp_0” folder and create a new board support package</w:t>
-      </w:r>
-    </w:p>
-    <w:p>
-      <w:pPr>
-        <w:pStyle w:val="ListParagraph"/>
-        <w:numPr>
-          <w:ilvl w:val="1"/>
-          <w:numId w:val="1"/>
-        </w:numPr>
-      </w:pPr>
-      <w:r>
-        <w:t xml:space="preserve">Right click on the </w:t>
-      </w:r>
-      <w:r>
-        <w:t>“standalone_bsp_0” folder</w:t>
-      </w:r>
-      <w:r>
-        <w:t xml:space="preserve"> &gt; close project</w:t>
-      </w:r>
-    </w:p>
-    <w:p>
-      <w:pPr>
-        <w:pStyle w:val="ListParagraph"/>
-        <w:numPr>
-          <w:ilvl w:val="1"/>
-          <w:numId w:val="1"/>
-        </w:numPr>
-      </w:pPr>
-      <w:r>
-        <w:t>File &gt; New &gt; Board Support Package</w:t>
-      </w:r>
-    </w:p>
-    <w:p>
-      <w:pPr>
-        <w:pStyle w:val="ListParagraph"/>
-        <w:numPr>
-          <w:ilvl w:val="1"/>
-          <w:numId w:val="1"/>
-        </w:numPr>
-      </w:pPr>
-      <w:r>
-        <w:lastRenderedPageBreak/>
-        <w:t xml:space="preserve">SDK will name the new </w:t>
-      </w:r>
-      <w:proofErr w:type="spellStart"/>
-      <w:r>
-        <w:t>bsp</w:t>
-      </w:r>
-      <w:proofErr w:type="spellEnd"/>
-      <w:r>
-        <w:t xml:space="preserve"> sequentially with the old one</w:t>
-      </w:r>
-    </w:p>
-    <w:p>
-      <w:pPr>
-        <w:pStyle w:val="ListParagraph"/>
-        <w:numPr>
-          <w:ilvl w:val="1"/>
-          <w:numId w:val="1"/>
-        </w:numPr>
-      </w:pPr>
-      <w:r>
-        <w:t>Check to make sure the hardware platform shown is the new version that was imported</w:t>
-      </w:r>
-    </w:p>
-    <w:p>
-      <w:pPr>
-        <w:pStyle w:val="ListParagraph"/>
-        <w:numPr>
-          <w:ilvl w:val="1"/>
-          <w:numId w:val="1"/>
-        </w:numPr>
-      </w:pPr>
-      <w:r>
-        <w:t>Check that the Board Support Package OS is “standalone”</w:t>
-      </w:r>
-    </w:p>
-    <w:p>
-      <w:pPr>
-        <w:pStyle w:val="ListParagraph"/>
-        <w:numPr>
-          <w:ilvl w:val="1"/>
-          <w:numId w:val="1"/>
-        </w:numPr>
-      </w:pPr>
-      <w:r>
-        <w:t>Click finish</w:t>
-      </w:r>
-    </w:p>
-    <w:p>
-      <w:pPr>
-        <w:pStyle w:val="ListParagraph"/>
-        <w:numPr>
-          <w:ilvl w:val="1"/>
-          <w:numId w:val="1"/>
-        </w:numPr>
-      </w:pPr>
-      <w:r>
-        <w:t>A window will pop up allowing you to change the board support package settings</w:t>
-      </w:r>
-    </w:p>
-    <w:p>
-      <w:pPr>
-        <w:pStyle w:val="ListParagraph"/>
-        <w:numPr>
-          <w:ilvl w:val="1"/>
-          <w:numId w:val="1"/>
-        </w:numPr>
-      </w:pPr>
-      <w:r>
-        <w:t xml:space="preserve">Select the boxes next to </w:t>
+        <w:t>Check Run ps7_post_config</w:t>
       </w:r>
     </w:p>
     <w:p>
@@ -616,7 +863,121 @@
         </w:numPr>
       </w:pPr>
       <w:r>
-        <w:t>Lwip140</w:t>
+        <w:t>Uncheck Enable Cross-Triggering</w:t>
+      </w:r>
+    </w:p>
+    <w:p>
+      <w:pPr>
+        <w:pStyle w:val="ListParagraph"/>
+        <w:numPr>
+          <w:ilvl w:val="1"/>
+          <w:numId w:val="1"/>
+        </w:numPr>
+      </w:pPr>
+      <w:r>
+        <w:t xml:space="preserve">Click the Application tab </w:t>
+      </w:r>
+    </w:p>
+    <w:p>
+      <w:pPr>
+        <w:pStyle w:val="ListParagraph"/>
+        <w:numPr>
+          <w:ilvl w:val="1"/>
+          <w:numId w:val="1"/>
+        </w:numPr>
+      </w:pPr>
+      <w:r>
+        <w:t>Click browse next to Project Name and select Echo3</w:t>
+      </w:r>
+    </w:p>
+    <w:p>
+      <w:pPr>
+        <w:pStyle w:val="ListParagraph"/>
+        <w:numPr>
+          <w:ilvl w:val="1"/>
+          <w:numId w:val="1"/>
+        </w:numPr>
+      </w:pPr>
+      <w:r>
+        <w:t>For Application</w:t>
+      </w:r>
+      <w:r>
+        <w:t>, click Search… and choose Echo3.elf under Binaries</w:t>
+      </w:r>
+    </w:p>
+    <w:p>
+      <w:pPr>
+        <w:pStyle w:val="ListParagraph"/>
+        <w:numPr>
+          <w:ilvl w:val="1"/>
+          <w:numId w:val="1"/>
+        </w:numPr>
+      </w:pPr>
+      <w:r>
+        <w:t>Click Apply &gt; Debug</w:t>
+      </w:r>
+    </w:p>
+    <w:p>
+      <w:pPr>
+        <w:pStyle w:val="ListParagraph"/>
+        <w:numPr>
+          <w:ilvl w:val="1"/>
+          <w:numId w:val="1"/>
+        </w:numPr>
+      </w:pPr>
+      <w:r>
+        <w:t>SDK will ask you if you want to switch perspectives, choose yes</w:t>
+      </w:r>
+    </w:p>
+    <w:p>
+      <w:pPr>
+        <w:pStyle w:val="ListParagraph"/>
+        <w:numPr>
+          <w:ilvl w:val="1"/>
+          <w:numId w:val="1"/>
+        </w:numPr>
+      </w:pPr>
+      <w:r>
+        <w:t>Along the toolbar at the top of the screen there will be buttons related to debugging that will illuminate</w:t>
+      </w:r>
+      <w:r>
+        <w:t xml:space="preserve"> (Resume, Pause, Stop, Step Over/Into, etc)</w:t>
+      </w:r>
+    </w:p>
+    <w:p>
+      <w:pPr>
+        <w:pStyle w:val="ListParagraph"/>
+        <w:numPr>
+          <w:ilvl w:val="1"/>
+          <w:numId w:val="1"/>
+        </w:numPr>
+      </w:pPr>
+      <w:r>
+        <w:t xml:space="preserve">If you are interfacing with the system using a terminal program, open it now and select the port that the microZed is connected to. </w:t>
+      </w:r>
+    </w:p>
+    <w:p>
+      <w:pPr>
+        <w:pStyle w:val="ListParagraph"/>
+        <w:numPr>
+          <w:ilvl w:val="1"/>
+          <w:numId w:val="1"/>
+        </w:numPr>
+      </w:pPr>
+      <w:r>
+        <w:t xml:space="preserve">When the system has loaded, click Resume (the play button) to start </w:t>
+      </w:r>
+    </w:p>
+    <w:p>
+      <w:pPr>
+        <w:pStyle w:val="ListParagraph"/>
+        <w:numPr>
+          <w:ilvl w:val="1"/>
+          <w:numId w:val="1"/>
+        </w:numPr>
+      </w:pPr>
+      <w:r>
+        <w:t>If you are using the GUI to interface with the system, open and run it now.</w:t>
       </w:r>
     </w:p>
     <w:p>
@@ -627,674 +988,432 @@
           <w:numId w:val="1"/>
         </w:numPr>
       </w:pPr>
-      <w:proofErr w:type="spellStart"/>
-      <w:r>
-        <w:t>Xilffs</w:t>
-      </w:r>
-      <w:proofErr w:type="spellEnd"/>
-    </w:p>
-    <w:p>
-      <w:pPr>
-        <w:pStyle w:val="ListParagraph"/>
-        <w:numPr>
-          <w:ilvl w:val="2"/>
-          <w:numId w:val="1"/>
-        </w:numPr>
-      </w:pPr>
-      <w:proofErr w:type="spellStart"/>
-      <w:r>
-        <w:t>Xilrsa</w:t>
-      </w:r>
-      <w:proofErr w:type="spellEnd"/>
-    </w:p>
-    <w:p>
-      <w:pPr>
-        <w:pStyle w:val="ListParagraph"/>
-        <w:numPr>
-          <w:ilvl w:val="1"/>
-          <w:numId w:val="1"/>
-        </w:numPr>
-      </w:pPr>
-      <w:r>
-        <w:t>Click ok</w:t>
-      </w:r>
-    </w:p>
-    <w:p>
-      <w:pPr>
-        <w:pStyle w:val="ListParagraph"/>
-        <w:numPr>
-          <w:ilvl w:val="0"/>
-          <w:numId w:val="1"/>
-        </w:numPr>
-      </w:pPr>
-      <w:r>
-        <w:t>Right click on the “Echo3” project &gt; Change referenced BSP</w:t>
-      </w:r>
-    </w:p>
-    <w:p>
-      <w:pPr>
-        <w:pStyle w:val="ListParagraph"/>
-        <w:numPr>
-          <w:ilvl w:val="1"/>
-          <w:numId w:val="1"/>
-        </w:numPr>
-      </w:pPr>
-      <w:r>
-        <w:t xml:space="preserve">Choose the new </w:t>
-      </w:r>
-      <w:proofErr w:type="spellStart"/>
-      <w:r>
-        <w:t>bsp</w:t>
-      </w:r>
-      <w:proofErr w:type="spellEnd"/>
-      <w:r>
-        <w:t xml:space="preserve"> that we created &gt; Click ok</w:t>
-      </w:r>
-    </w:p>
-    <w:p>
-      <w:pPr>
-        <w:pStyle w:val="ListParagraph"/>
-        <w:numPr>
-          <w:ilvl w:val="0"/>
-          <w:numId w:val="1"/>
-        </w:numPr>
-      </w:pPr>
-      <w:r>
-        <w:t>There will be errors in the Echo3 project</w:t>
-      </w:r>
-    </w:p>
-    <w:p>
-      <w:pPr>
-        <w:pStyle w:val="ListParagraph"/>
-        <w:numPr>
-          <w:ilvl w:val="1"/>
-          <w:numId w:val="1"/>
-        </w:numPr>
-      </w:pPr>
-      <w:r>
-        <w:t>Expand the folder Echo3 to show its subfolders and other files</w:t>
-      </w:r>
-    </w:p>
-    <w:p>
-      <w:pPr>
-        <w:pStyle w:val="ListParagraph"/>
-        <w:numPr>
-          <w:ilvl w:val="1"/>
-          <w:numId w:val="1"/>
-        </w:numPr>
-      </w:pPr>
-      <w:r>
-        <w:t xml:space="preserve">Expand the subfolder </w:t>
-      </w:r>
-      <w:proofErr w:type="spellStart"/>
-      <w:r>
-        <w:t>src</w:t>
-      </w:r>
-      <w:proofErr w:type="spellEnd"/>
-    </w:p>
-    <w:p>
-      <w:pPr>
-        <w:pStyle w:val="ListParagraph"/>
-        <w:numPr>
-          <w:ilvl w:val="1"/>
-          <w:numId w:val="1"/>
-        </w:numPr>
-      </w:pPr>
-      <w:r>
-        <w:t xml:space="preserve">Double click on </w:t>
-      </w:r>
-      <w:proofErr w:type="spellStart"/>
-      <w:r>
-        <w:t>echo.c</w:t>
-      </w:r>
-      <w:proofErr w:type="spellEnd"/>
-    </w:p>
-    <w:p>
-      <w:pPr>
-        <w:pStyle w:val="ListParagraph"/>
-        <w:numPr>
-          <w:ilvl w:val="1"/>
-          <w:numId w:val="1"/>
-        </w:numPr>
-      </w:pPr>
-      <w:r>
-        <w:rPr>
-          <w:rFonts w:ascii="Times New Roman" w:hAnsi="Times New Roman"/>
-        </w:rPr>
-        <w:t>Comment out</w:t>
-      </w:r>
-      <w:r>
-        <w:rPr>
-          <w:rFonts w:ascii="Times New Roman" w:hAnsi="Times New Roman"/>
-        </w:rPr>
-        <w:t xml:space="preserve"> l</w:t>
-      </w:r>
-      <w:r>
-        <w:rPr>
-          <w:rFonts w:ascii="Times New Roman" w:hAnsi="Times New Roman"/>
-        </w:rPr>
-        <w:t>ines 123-128, 131, 132, 135-143</w:t>
-      </w:r>
-    </w:p>
-    <w:p>
-      <w:pPr>
-        <w:pStyle w:val="ListParagraph"/>
-        <w:numPr>
-          <w:ilvl w:val="1"/>
-          <w:numId w:val="1"/>
-        </w:numPr>
-      </w:pPr>
-      <w:r>
-        <w:rPr>
-          <w:rFonts w:ascii="Times New Roman" w:hAnsi="Times New Roman"/>
-        </w:rPr>
-        <w:t xml:space="preserve">Save the project </w:t>
-      </w:r>
-    </w:p>
-    <w:p>
-      <w:pPr>
-        <w:pStyle w:val="ListParagraph"/>
-        <w:numPr>
-          <w:ilvl w:val="1"/>
-          <w:numId w:val="1"/>
-        </w:numPr>
-      </w:pPr>
-      <w:r>
-        <w:rPr>
-          <w:rFonts w:ascii="Times New Roman" w:hAnsi="Times New Roman"/>
-        </w:rPr>
-        <w:t>SDK will rebuild the project automatically when it is saved, so the build will happen and the errors should disappear</w:t>
-      </w:r>
-    </w:p>
-    <w:p>
-      <w:pPr>
-        <w:pStyle w:val="ListParagraph"/>
-        <w:numPr>
-          <w:ilvl w:val="0"/>
-          <w:numId w:val="1"/>
-        </w:numPr>
-      </w:pPr>
-      <w:r>
-        <w:t>Make the First Stage Bootloader</w:t>
-      </w:r>
-    </w:p>
-    <w:p>
-      <w:pPr>
-        <w:pStyle w:val="ListParagraph"/>
-        <w:numPr>
-          <w:ilvl w:val="1"/>
-          <w:numId w:val="1"/>
-        </w:numPr>
-      </w:pPr>
-      <w:r>
-        <w:t>File &gt; New &gt; Application Project</w:t>
-      </w:r>
-    </w:p>
-    <w:p>
-      <w:pPr>
-        <w:pStyle w:val="ListParagraph"/>
-        <w:numPr>
-          <w:ilvl w:val="1"/>
-          <w:numId w:val="1"/>
-        </w:numPr>
-      </w:pPr>
-      <w:r>
-        <w:t>Type In Project Name (example: MZ_FSBL)</w:t>
-      </w:r>
-    </w:p>
-    <w:p>
-      <w:pPr>
-        <w:pStyle w:val="ListParagraph"/>
-        <w:numPr>
-          <w:ilvl w:val="1"/>
-          <w:numId w:val="1"/>
-        </w:numPr>
-      </w:pPr>
-      <w:r>
-        <w:t>Click Next</w:t>
-      </w:r>
-    </w:p>
-    <w:p>
-      <w:pPr>
-        <w:pStyle w:val="ListParagraph"/>
-        <w:numPr>
-          <w:ilvl w:val="1"/>
-          <w:numId w:val="1"/>
-        </w:numPr>
-      </w:pPr>
-      <w:r>
-        <w:t>Select Zynq FSBL</w:t>
-      </w:r>
-    </w:p>
-    <w:p>
-      <w:pPr>
-        <w:pStyle w:val="ListParagraph"/>
-        <w:numPr>
-          <w:ilvl w:val="1"/>
-          <w:numId w:val="1"/>
-        </w:numPr>
-      </w:pPr>
-      <w:r>
-        <w:t>Click Finish</w:t>
-      </w:r>
-    </w:p>
-    <w:p>
-      <w:pPr>
-        <w:pStyle w:val="ListParagraph"/>
-        <w:numPr>
-          <w:ilvl w:val="0"/>
-          <w:numId w:val="1"/>
-        </w:numPr>
-      </w:pPr>
-      <w:r>
-        <w:t xml:space="preserve">The First Stage bootloader files will be generated (example: MZ_FSBL and </w:t>
-      </w:r>
-      <w:proofErr w:type="spellStart"/>
-      <w:r>
-        <w:t>MZ_FSBL_bsp</w:t>
-      </w:r>
-      <w:proofErr w:type="spellEnd"/>
-      <w:r>
-        <w:t>)</w:t>
-      </w:r>
-    </w:p>
-    <w:p>
-      <w:pPr>
-        <w:pStyle w:val="ListParagraph"/>
-        <w:numPr>
-          <w:ilvl w:val="0"/>
-          <w:numId w:val="1"/>
-        </w:numPr>
-      </w:pPr>
-      <w:r>
-        <w:t>If the project is going to be run in debug mode follow the next instructions, otherwise go to step 14. Set FSBL and Echo3 for debug</w:t>
-      </w:r>
-    </w:p>
-    <w:p>
-      <w:pPr>
-        <w:pStyle w:val="ListParagraph"/>
-        <w:numPr>
-          <w:ilvl w:val="1"/>
-          <w:numId w:val="1"/>
-        </w:numPr>
-      </w:pPr>
-      <w:r>
-        <w:t>Right Click on FSBL (example: MZ_FSBL)</w:t>
-      </w:r>
-    </w:p>
-    <w:p>
-      <w:pPr>
-        <w:pStyle w:val="ListParagraph"/>
-        <w:numPr>
-          <w:ilvl w:val="1"/>
-          <w:numId w:val="1"/>
-        </w:numPr>
-      </w:pPr>
-      <w:r>
-        <w:t xml:space="preserve">Select Build Configurations &gt; Set Active &gt; </w:t>
-      </w:r>
-      <w:r>
-        <w:t>Debug</w:t>
-      </w:r>
-    </w:p>
-    <w:p>
-      <w:pPr>
-        <w:pStyle w:val="ListParagraph"/>
-        <w:numPr>
-          <w:ilvl w:val="1"/>
-          <w:numId w:val="1"/>
-        </w:numPr>
-      </w:pPr>
-      <w:r>
-        <w:t xml:space="preserve">Right Click on Software (example: </w:t>
-      </w:r>
-      <w:r>
-        <w:t>Echo3</w:t>
-      </w:r>
-      <w:r>
-        <w:t>)</w:t>
-      </w:r>
-    </w:p>
-    <w:p>
-      <w:pPr>
-        <w:pStyle w:val="ListParagraph"/>
-        <w:numPr>
-          <w:ilvl w:val="1"/>
-          <w:numId w:val="1"/>
-        </w:numPr>
-      </w:pPr>
-      <w:r>
-        <w:t>Select Build Conf</w:t>
-      </w:r>
-      <w:r>
-        <w:t>igurations &gt; Set Active &gt; D</w:t>
-      </w:r>
-      <w:r>
-        <w:t>e</w:t>
-      </w:r>
-      <w:r>
-        <w:t>bug</w:t>
-      </w:r>
-    </w:p>
-    <w:p>
-      <w:pPr>
-        <w:pStyle w:val="ListParagraph"/>
-        <w:numPr>
-          <w:ilvl w:val="1"/>
-          <w:numId w:val="1"/>
-        </w:numPr>
-      </w:pPr>
-      <w:r>
-        <w:t>Project &gt; Build All</w:t>
-      </w:r>
-    </w:p>
-    <w:p>
-      <w:pPr>
-        <w:pStyle w:val="ListParagraph"/>
-        <w:numPr>
-          <w:ilvl w:val="1"/>
-          <w:numId w:val="1"/>
-        </w:numPr>
-      </w:pPr>
-      <w:r>
-        <w:t>Xilinx Tools &gt; Program FPGA</w:t>
-      </w:r>
-    </w:p>
-    <w:p>
-      <w:pPr>
-        <w:pStyle w:val="ListParagraph"/>
-        <w:numPr>
-          <w:ilvl w:val="1"/>
-          <w:numId w:val="1"/>
-        </w:numPr>
-      </w:pPr>
-      <w:r>
-        <w:t xml:space="preserve">For the </w:t>
-      </w:r>
-      <w:proofErr w:type="spellStart"/>
-      <w:r>
-        <w:t>bitstream</w:t>
-      </w:r>
-      <w:proofErr w:type="spellEnd"/>
-      <w:r>
-        <w:t xml:space="preserve"> textbox, ensure that the correct “</w:t>
-      </w:r>
-      <w:proofErr w:type="spellStart"/>
-      <w:r>
-        <w:t>x_wrapper.bit</w:t>
-      </w:r>
-      <w:proofErr w:type="spellEnd"/>
-      <w:r>
-        <w:t>” file is selected &gt; Program</w:t>
-      </w:r>
-    </w:p>
-    <w:p>
-      <w:pPr>
-        <w:pStyle w:val="ListParagraph"/>
-        <w:numPr>
-          <w:ilvl w:val="2"/>
-          <w:numId w:val="1"/>
-        </w:numPr>
-      </w:pPr>
-      <w:r>
-        <w:t xml:space="preserve">The Blue LED on the </w:t>
-      </w:r>
-      <w:proofErr w:type="spellStart"/>
-      <w:r>
-        <w:t>uZ</w:t>
-      </w:r>
-      <w:proofErr w:type="spellEnd"/>
-      <w:r>
-        <w:t xml:space="preserve"> board will turn off while the FPGA is being programmed</w:t>
-      </w:r>
-    </w:p>
-    <w:p>
-      <w:pPr>
-        <w:pStyle w:val="ListParagraph"/>
-        <w:numPr>
-          <w:ilvl w:val="1"/>
-          <w:numId w:val="1"/>
-        </w:numPr>
-      </w:pPr>
-      <w:r>
-        <w:t>Run &gt; Debug Configurations…</w:t>
-      </w:r>
-    </w:p>
-    <w:p>
-      <w:pPr>
-        <w:pStyle w:val="ListParagraph"/>
-        <w:numPr>
-          <w:ilvl w:val="1"/>
-          <w:numId w:val="1"/>
-        </w:numPr>
-      </w:pPr>
-      <w:r>
-        <w:t>There will be a list of debuggers, from the list choose Xilinx C/C++ application (GDB)</w:t>
-      </w:r>
-    </w:p>
-    <w:p>
-      <w:pPr>
-        <w:pStyle w:val="ListParagraph"/>
-        <w:numPr>
-          <w:ilvl w:val="1"/>
-          <w:numId w:val="1"/>
-        </w:numPr>
-      </w:pPr>
-      <w:r>
-        <w:t>Click the “New” button to create a configuration of that type</w:t>
-      </w:r>
-    </w:p>
-    <w:p>
-      <w:pPr>
-        <w:pStyle w:val="ListParagraph"/>
-        <w:numPr>
-          <w:ilvl w:val="1"/>
-          <w:numId w:val="1"/>
-        </w:numPr>
-      </w:pPr>
-      <w:r>
-        <w:t>Ensure that the hardware platform shown is the correct one for the project</w:t>
-      </w:r>
-    </w:p>
-    <w:p>
-      <w:pPr>
-        <w:pStyle w:val="ListParagraph"/>
-        <w:numPr>
-          <w:ilvl w:val="1"/>
-          <w:numId w:val="1"/>
-        </w:numPr>
-      </w:pPr>
-      <w:r>
-        <w:t xml:space="preserve">For </w:t>
-      </w:r>
-      <w:proofErr w:type="spellStart"/>
-      <w:r>
-        <w:t>Bitstream</w:t>
-      </w:r>
-      <w:proofErr w:type="spellEnd"/>
-      <w:r>
-        <w:t xml:space="preserve"> File, browse the </w:t>
-      </w:r>
-      <w:proofErr w:type="spellStart"/>
-      <w:r>
-        <w:t>the</w:t>
-      </w:r>
-      <w:proofErr w:type="spellEnd"/>
-      <w:r>
-        <w:t xml:space="preserve"> </w:t>
-      </w:r>
-      <w:proofErr w:type="spellStart"/>
-      <w:r>
-        <w:t>bitstream</w:t>
-      </w:r>
-      <w:proofErr w:type="spellEnd"/>
-      <w:r>
-        <w:t xml:space="preserve"> that is found in the </w:t>
-      </w:r>
-      <w:proofErr w:type="spellStart"/>
-      <w:r>
-        <w:t>hw_platform_x</w:t>
-      </w:r>
-      <w:proofErr w:type="spellEnd"/>
-      <w:r>
-        <w:t xml:space="preserve"> folder</w:t>
-      </w:r>
-    </w:p>
-    <w:p>
-      <w:pPr>
-        <w:pStyle w:val="ListParagraph"/>
-        <w:numPr>
-          <w:ilvl w:val="1"/>
-          <w:numId w:val="1"/>
-        </w:numPr>
-      </w:pPr>
-      <w:r>
-        <w:t xml:space="preserve">Click the Application tab </w:t>
-      </w:r>
-    </w:p>
-    <w:p>
-      <w:pPr>
-        <w:pStyle w:val="ListParagraph"/>
-        <w:numPr>
-          <w:ilvl w:val="1"/>
-          <w:numId w:val="1"/>
-        </w:numPr>
-      </w:pPr>
-      <w:r>
-        <w:t>Click browse next to Project Name and select Echo3</w:t>
-      </w:r>
-    </w:p>
-    <w:p>
-      <w:pPr>
-        <w:pStyle w:val="ListParagraph"/>
-        <w:numPr>
-          <w:ilvl w:val="1"/>
-          <w:numId w:val="1"/>
-        </w:numPr>
-      </w:pPr>
-      <w:r>
-        <w:lastRenderedPageBreak/>
-        <w:t>For Application: Debug/Echo3.elf will be automatically selected</w:t>
-      </w:r>
-    </w:p>
-    <w:p>
-      <w:pPr>
-        <w:pStyle w:val="ListParagraph"/>
-        <w:numPr>
-          <w:ilvl w:val="1"/>
-          <w:numId w:val="1"/>
-        </w:numPr>
-      </w:pPr>
-      <w:r>
-        <w:t>Click Apply &gt; Debug</w:t>
-      </w:r>
-    </w:p>
-    <w:p>
-      <w:pPr>
-        <w:pStyle w:val="ListParagraph"/>
-        <w:numPr>
-          <w:ilvl w:val="1"/>
-          <w:numId w:val="1"/>
-        </w:numPr>
-      </w:pPr>
-      <w:r>
-        <w:t>SDK will ask you if you want to switch perspectives, choose yes</w:t>
-      </w:r>
-    </w:p>
-    <w:p>
-      <w:pPr>
-        <w:pStyle w:val="ListParagraph"/>
-        <w:numPr>
-          <w:ilvl w:val="1"/>
-          <w:numId w:val="1"/>
-        </w:numPr>
-      </w:pPr>
-      <w:r>
-        <w:t>Along the toolbar at the top of the screen there will be buttons related to debugging that will illuminate</w:t>
-      </w:r>
-    </w:p>
-    <w:p>
-      <w:pPr>
-        <w:pStyle w:val="ListParagraph"/>
-        <w:numPr>
-          <w:ilvl w:val="1"/>
-          <w:numId w:val="1"/>
-        </w:numPr>
-      </w:pPr>
-      <w:r>
-        <w:t xml:space="preserve">When the system has loaded, click Resume (the play button) to start </w:t>
-      </w:r>
-    </w:p>
-    <w:p>
-      <w:pPr>
-        <w:pStyle w:val="ListParagraph"/>
-        <w:numPr>
-          <w:ilvl w:val="0"/>
-          <w:numId w:val="1"/>
-        </w:numPr>
-      </w:pPr>
-      <w:r>
-        <w:t>Set FSBL and Software for Release</w:t>
-      </w:r>
-    </w:p>
-    <w:p>
-      <w:pPr>
-        <w:pStyle w:val="ListParagraph"/>
-        <w:numPr>
-          <w:ilvl w:val="1"/>
-          <w:numId w:val="1"/>
-        </w:numPr>
-      </w:pPr>
-      <w:r>
-        <w:t>Right Click on FSBL (example: MZ_FSBL)</w:t>
-      </w:r>
-    </w:p>
-    <w:p>
-      <w:pPr>
-        <w:pStyle w:val="ListParagraph"/>
-        <w:numPr>
-          <w:ilvl w:val="1"/>
-          <w:numId w:val="1"/>
-        </w:numPr>
-      </w:pPr>
-      <w:r>
-        <w:t>Select Build Configurations &gt; Set Active &gt; Release</w:t>
-      </w:r>
-    </w:p>
-    <w:p>
-      <w:pPr>
-        <w:pStyle w:val="ListParagraph"/>
-        <w:numPr>
-          <w:ilvl w:val="1"/>
-          <w:numId w:val="1"/>
-        </w:numPr>
-      </w:pPr>
-      <w:r>
-        <w:t>Right Click on Software (example: Lunah_DevKit_v1.0_2014_1)</w:t>
-      </w:r>
-    </w:p>
-    <w:p>
-      <w:pPr>
-        <w:pStyle w:val="ListParagraph"/>
-        <w:numPr>
-          <w:ilvl w:val="1"/>
-          <w:numId w:val="1"/>
-        </w:numPr>
-      </w:pPr>
-      <w:r>
-        <w:t>Select Build Configurations &gt; Set Active &gt; Release</w:t>
-      </w:r>
-    </w:p>
-    <w:p>
-      <w:pPr>
-        <w:pStyle w:val="ListParagraph"/>
-        <w:numPr>
-          <w:ilvl w:val="0"/>
-          <w:numId w:val="1"/>
-        </w:numPr>
-      </w:pPr>
+      <w:r>
+        <w:t>If the GUI was already running when the microZed was started, go to the toolbar and select COM Port -&gt; Restart COM to establish a connection with the board.</w:t>
+      </w:r>
       <w:bookmarkStart w:id="0" w:name="_GoBack"/>
       <w:bookmarkEnd w:id="0"/>
+    </w:p>
+    <w:p>
+      <w:pPr>
+        <w:pStyle w:val="ListParagraph"/>
+        <w:numPr>
+          <w:ilvl w:val="0"/>
+          <w:numId w:val="1"/>
+        </w:numPr>
+      </w:pPr>
+      <w:r>
+        <w:t>Set FSBL and Software for Release</w:t>
+      </w:r>
+    </w:p>
+    <w:p>
+      <w:pPr>
+        <w:pStyle w:val="ListParagraph"/>
+        <w:numPr>
+          <w:ilvl w:val="1"/>
+          <w:numId w:val="1"/>
+        </w:numPr>
+      </w:pPr>
+      <w:r>
+        <w:t xml:space="preserve">Right </w:t>
+      </w:r>
+      <w:r>
+        <w:t xml:space="preserve">Click on MZ_FSBL and click </w:t>
+      </w:r>
+      <w:r>
+        <w:t>Select Build Configurations &gt; Set Active &gt; Release</w:t>
+      </w:r>
+    </w:p>
+    <w:p>
+      <w:pPr>
+        <w:pStyle w:val="ListParagraph"/>
+        <w:numPr>
+          <w:ilvl w:val="1"/>
+          <w:numId w:val="1"/>
+        </w:numPr>
+      </w:pPr>
+      <w:r>
+        <w:t xml:space="preserve">Right Click on Echo3 and click </w:t>
+      </w:r>
+      <w:r>
+        <w:t>Select Build Configurations &gt; Set Active &gt; Release</w:t>
+      </w:r>
+    </w:p>
+    <w:p>
+      <w:pPr>
+        <w:pStyle w:val="ListParagraph"/>
+        <w:numPr>
+          <w:ilvl w:val="1"/>
+          <w:numId w:val="1"/>
+        </w:numPr>
+      </w:pPr>
+      <w:r>
+        <w:lastRenderedPageBreak/>
+        <w:t>Project -&gt; Build All</w:t>
+      </w:r>
+    </w:p>
+    <w:p>
+      <w:pPr>
+        <w:pStyle w:val="ListParagraph"/>
+        <w:numPr>
+          <w:ilvl w:val="0"/>
+          <w:numId w:val="1"/>
+        </w:numPr>
+      </w:pPr>
+      <w:r>
+        <w:t>Create the BIF that the system will boot from.</w:t>
+      </w:r>
+    </w:p>
+    <w:p>
+      <w:pPr>
+        <w:pStyle w:val="ListParagraph"/>
+        <w:numPr>
+          <w:ilvl w:val="1"/>
+          <w:numId w:val="1"/>
+        </w:numPr>
+      </w:pPr>
+      <w:r>
+        <w:t>Xilinx Tools -&gt; Create Zynq Boot Image</w:t>
+      </w:r>
+    </w:p>
+    <w:p>
+      <w:pPr>
+        <w:pStyle w:val="ListParagraph"/>
+        <w:numPr>
+          <w:ilvl w:val="2"/>
+          <w:numId w:val="1"/>
+        </w:numPr>
+      </w:pPr>
+      <w:r>
+        <w:t>Select Create new BIF file</w:t>
+      </w:r>
+    </w:p>
+    <w:p>
+      <w:pPr>
+        <w:pStyle w:val="ListParagraph"/>
+        <w:numPr>
+          <w:ilvl w:val="2"/>
+          <w:numId w:val="1"/>
+        </w:numPr>
+      </w:pPr>
+      <w:r>
+        <w:t>SDK should populate the box with a path to …\Echo3\bootimage\Echo3.bif</w:t>
+      </w:r>
+    </w:p>
+    <w:p>
+      <w:pPr>
+        <w:pStyle w:val="ListParagraph"/>
+        <w:numPr>
+          <w:ilvl w:val="3"/>
+          <w:numId w:val="1"/>
+        </w:numPr>
+      </w:pPr>
+      <w:r>
+        <w:t xml:space="preserve">If SDK does not, then click browse and navigate to: </w:t>
+      </w:r>
+    </w:p>
+    <w:p>
+      <w:pPr>
+        <w:pStyle w:val="ListParagraph"/>
+        <w:numPr>
+          <w:ilvl w:val="3"/>
+          <w:numId w:val="1"/>
+        </w:numPr>
+      </w:pPr>
+      <w:r>
+        <w:t>[workspace]\DevKit\Echo3\</w:t>
+      </w:r>
+    </w:p>
+    <w:p>
+      <w:pPr>
+        <w:pStyle w:val="ListParagraph"/>
+        <w:numPr>
+          <w:ilvl w:val="3"/>
+          <w:numId w:val="1"/>
+        </w:numPr>
+      </w:pPr>
+      <w:r>
+        <w:t>Create a new folder called “bootimage” and select this folder. Choose a file name (Echo3.bif) and click save.</w:t>
+      </w:r>
+    </w:p>
+    <w:p>
+      <w:pPr>
+        <w:pStyle w:val="ListParagraph"/>
+        <w:numPr>
+          <w:ilvl w:val="2"/>
+          <w:numId w:val="1"/>
+        </w:numPr>
+      </w:pPr>
+      <w:r>
+        <w:t>Under Boot image partitions, we need a set of three files in our BIF. These files need to be chosen in a specific order for the BIF to be successful. The files are:</w:t>
+      </w:r>
+    </w:p>
+    <w:p>
+      <w:pPr>
+        <w:pStyle w:val="ListParagraph"/>
+        <w:numPr>
+          <w:ilvl w:val="3"/>
+          <w:numId w:val="1"/>
+        </w:numPr>
+      </w:pPr>
+      <w:r>
+        <w:t>(bootloader) MZ_FSBL.elf</w:t>
+      </w:r>
+    </w:p>
+    <w:p>
+      <w:pPr>
+        <w:pStyle w:val="ListParagraph"/>
+        <w:numPr>
+          <w:ilvl w:val="3"/>
+          <w:numId w:val="1"/>
+        </w:numPr>
+      </w:pPr>
+      <w:r>
+        <w:t>Design_1_wrapper.bit</w:t>
+      </w:r>
+    </w:p>
+    <w:p>
+      <w:pPr>
+        <w:pStyle w:val="ListParagraph"/>
+        <w:numPr>
+          <w:ilvl w:val="3"/>
+          <w:numId w:val="1"/>
+        </w:numPr>
+      </w:pPr>
+      <w:r>
+        <w:t>Echo3.elf</w:t>
+      </w:r>
+    </w:p>
+    <w:p>
+      <w:pPr>
+        <w:pStyle w:val="ListParagraph"/>
+        <w:numPr>
+          <w:ilvl w:val="2"/>
+          <w:numId w:val="1"/>
+        </w:numPr>
+      </w:pPr>
+      <w:r>
+        <w:t>To choose them, use the buttons on the right. If there are no files in the list, click add and browse to [workspace]\DevKit\MZ_FSBL\Release\MZ_FSBL.elf</w:t>
+      </w:r>
+    </w:p>
+    <w:p>
+      <w:pPr>
+        <w:pStyle w:val="ListParagraph"/>
+        <w:numPr>
+          <w:ilvl w:val="3"/>
+          <w:numId w:val="1"/>
+        </w:numPr>
+      </w:pPr>
+      <w:r>
+        <w:t>Before clicking Ok to select this file, ensure that the Partition Type is “bootloader”.</w:t>
+      </w:r>
+    </w:p>
+    <w:p>
+      <w:pPr>
+        <w:pStyle w:val="ListParagraph"/>
+        <w:numPr>
+          <w:ilvl w:val="2"/>
+          <w:numId w:val="1"/>
+        </w:numPr>
+      </w:pPr>
+      <w:r>
+        <w:t>Next, we must add or edit the second file which is found at the following location: [workspace]\DevKit\originalTrigger_small\design_1_wrapper.bit</w:t>
+      </w:r>
+    </w:p>
+    <w:p>
+      <w:pPr>
+        <w:pStyle w:val="ListParagraph"/>
+        <w:numPr>
+          <w:ilvl w:val="2"/>
+          <w:numId w:val="1"/>
+        </w:numPr>
+      </w:pPr>
+      <w:r>
+        <w:t>Finally, we must add the last file: [workspace]\DevKit\Echo3\Release\Echo3.elf</w:t>
+      </w:r>
+    </w:p>
+    <w:p>
+      <w:pPr>
+        <w:pStyle w:val="ListParagraph"/>
+        <w:numPr>
+          <w:ilvl w:val="2"/>
+          <w:numId w:val="1"/>
+        </w:numPr>
+      </w:pPr>
+      <w:r>
+        <w:t xml:space="preserve">Once we have all three files in the list, we need to modify the output path to match the bootimage folder in Echo3. </w:t>
+      </w:r>
+    </w:p>
+    <w:p>
+      <w:pPr>
+        <w:pStyle w:val="ListParagraph"/>
+        <w:numPr>
+          <w:ilvl w:val="2"/>
+          <w:numId w:val="1"/>
+        </w:numPr>
+      </w:pPr>
+      <w:r>
+        <w:t>Then change the file being produced from …\BOOT.bin -&gt; …\BOOT.mcs</w:t>
+      </w:r>
+    </w:p>
+    <w:p>
+      <w:pPr>
+        <w:pStyle w:val="ListParagraph"/>
+        <w:numPr>
+          <w:ilvl w:val="2"/>
+          <w:numId w:val="1"/>
+        </w:numPr>
+      </w:pPr>
+      <w:r>
+        <w:t>Click Create Image and SDK will create our BIF</w:t>
+      </w:r>
+    </w:p>
+    <w:p>
+      <w:pPr>
+        <w:pStyle w:val="ListParagraph"/>
+        <w:numPr>
+          <w:ilvl w:val="0"/>
+          <w:numId w:val="1"/>
+        </w:numPr>
+      </w:pPr>
+      <w:r>
+        <w:t>Program the Flash Memory</w:t>
+      </w:r>
+    </w:p>
+    <w:p>
+      <w:pPr>
+        <w:pStyle w:val="ListParagraph"/>
+        <w:numPr>
+          <w:ilvl w:val="1"/>
+          <w:numId w:val="1"/>
+        </w:numPr>
+      </w:pPr>
+      <w:r>
+        <w:t>Xilinx Tools -&gt; Program Flash</w:t>
+      </w:r>
+    </w:p>
+    <w:p>
+      <w:pPr>
+        <w:pStyle w:val="ListParagraph"/>
+        <w:numPr>
+          <w:ilvl w:val="1"/>
+          <w:numId w:val="1"/>
+        </w:numPr>
+      </w:pPr>
+      <w:r>
+        <w:t>The Hardware Platform should be originalTrigger_small</w:t>
+      </w:r>
+    </w:p>
+    <w:p>
+      <w:pPr>
+        <w:pStyle w:val="ListParagraph"/>
+        <w:numPr>
+          <w:ilvl w:val="1"/>
+          <w:numId w:val="1"/>
+        </w:numPr>
+      </w:pPr>
+      <w:r>
+        <w:t>For Image File: browse to the BOOT.mcs that we just create in the previous step.</w:t>
+      </w:r>
+    </w:p>
+    <w:p>
+      <w:pPr>
+        <w:pStyle w:val="ListParagraph"/>
+        <w:numPr>
+          <w:ilvl w:val="1"/>
+          <w:numId w:val="1"/>
+        </w:numPr>
+      </w:pPr>
+      <w:r>
+        <w:t>Flash Type should be qspi single</w:t>
+      </w:r>
+    </w:p>
+    <w:p>
+      <w:pPr>
+        <w:pStyle w:val="ListParagraph"/>
+        <w:numPr>
+          <w:ilvl w:val="1"/>
+          <w:numId w:val="1"/>
+        </w:numPr>
+      </w:pPr>
+      <w:r>
+        <w:t>Check the box for “Blank check after erase”</w:t>
+      </w:r>
+    </w:p>
+    <w:p>
+      <w:pPr>
+        <w:pStyle w:val="ListParagraph"/>
+        <w:numPr>
+          <w:ilvl w:val="1"/>
+          <w:numId w:val="1"/>
+        </w:numPr>
+      </w:pPr>
+      <w:r>
+        <w:t>Check the box for “Verify after erase”</w:t>
+      </w:r>
+    </w:p>
+    <w:p>
+      <w:pPr>
+        <w:pStyle w:val="ListParagraph"/>
+        <w:numPr>
+          <w:ilvl w:val="1"/>
+          <w:numId w:val="1"/>
+        </w:numPr>
+      </w:pPr>
+      <w:r>
+        <w:t xml:space="preserve">Power on the microZed if it is not already on. </w:t>
+      </w:r>
+    </w:p>
+    <w:p>
+      <w:pPr>
+        <w:pStyle w:val="ListParagraph"/>
+        <w:numPr>
+          <w:ilvl w:val="1"/>
+          <w:numId w:val="1"/>
+        </w:numPr>
+      </w:pPr>
+      <w:r>
+        <w:t>Click program and wait. This step usually takes a few minutes.</w:t>
+      </w:r>
+    </w:p>
+    <w:p>
+      <w:pPr>
+        <w:pStyle w:val="ListParagraph"/>
+        <w:numPr>
+          <w:ilvl w:val="2"/>
+          <w:numId w:val="1"/>
+        </w:numPr>
+      </w:pPr>
+      <w:r>
+        <w:t>SDK will display what it is doing in the “Console” tab at the bottom of the screen. You can follow the text updates it is giving to double check that it is performing the correct processes and when it completes, that it did so successfully.</w:t>
+      </w:r>
+    </w:p>
+    <w:p>
+      <w:pPr>
+        <w:pStyle w:val="ListParagraph"/>
+        <w:numPr>
+          <w:ilvl w:val="1"/>
+          <w:numId w:val="1"/>
+        </w:numPr>
+      </w:pPr>
+      <w:r>
+        <w:t>After successfully programming the flash memory, the red LED labelled “USR” should be illuminated. Power cycle the board.</w:t>
+      </w:r>
+    </w:p>
+    <w:p>
+      <w:pPr>
+        <w:pStyle w:val="ListParagraph"/>
+        <w:numPr>
+          <w:ilvl w:val="1"/>
+          <w:numId w:val="1"/>
+        </w:numPr>
+      </w:pPr>
+      <w:r>
+        <w:t>Now only the blue LED and the green LED should be illuminated. The boa</w:t>
+      </w:r>
+      <w:r>
+        <w:t>rd has booted successfully and may be interfaced with.</w:t>
+      </w:r>
     </w:p>
     <w:sectPr>
       <w:pgSz w:w="12240" w:h="15840"/>
@@ -1339,7 +1458,7 @@
         <w:ind w:left="1800" w:hanging="180"/>
       </w:pPr>
     </w:lvl>
-    <w:lvl w:ilvl="3" w:tplc="0409000F" w:tentative="1">
+    <w:lvl w:ilvl="3" w:tplc="0409000F">
       <w:start w:val="1"/>
       <w:numFmt w:val="decimal"/>
       <w:lvlText w:val="%4."/>
@@ -1932,6 +2051,18 @@
       <w:u w:val="single"/>
     </w:rPr>
   </w:style>
+  <w:style w:type="character" w:styleId="FollowedHyperlink">
+    <w:name w:val="FollowedHyperlink"/>
+    <w:basedOn w:val="DefaultParagraphFont"/>
+    <w:uiPriority w:val="99"/>
+    <w:semiHidden/>
+    <w:unhideWhenUsed/>
+    <w:rsid w:val="00AF49B0"/>
+    <w:rPr>
+      <w:color w:val="954F72" w:themeColor="followedHyperlink"/>
+      <w:u w:val="single"/>
+    </w:rPr>
+  </w:style>
 </w:styles>
 </file>
 
